--- a/download/Marcus Weinman CV.docx
+++ b/download/Marcus Weinman CV.docx
@@ -35,58 +35,6 @@
           <w:sz w:val="24"/>
           <w:szCs w:val="24"/>
         </w:rPr>
-        <w:t xml:space="preserve">Phone: </w:t>
-      </w:r>
-      <w:r>
-        <w:rPr>
-          <w:sz w:val="24"/>
-          <w:szCs w:val="24"/>
-        </w:rPr>
-        <w:t>(720)</w:t>
-      </w:r>
-      <w:r>
-        <w:rPr>
-          <w:sz w:val="24"/>
-          <w:szCs w:val="24"/>
-        </w:rPr>
-        <w:t>–</w:t>
-      </w:r>
-      <w:r>
-        <w:rPr>
-          <w:sz w:val="24"/>
-          <w:szCs w:val="24"/>
-        </w:rPr>
-        <w:t>270</w:t>
-      </w:r>
-      <w:r>
-        <w:rPr>
-          <w:sz w:val="24"/>
-          <w:szCs w:val="24"/>
-        </w:rPr>
-        <w:t>–</w:t>
-      </w:r>
-      <w:r>
-        <w:rPr>
-          <w:sz w:val="24"/>
-          <w:szCs w:val="24"/>
-        </w:rPr>
-        <w:t xml:space="preserve">5328 </w:t>
-      </w:r>
-    </w:p>
-    <w:p>
-      <w:pPr>
-        <w:contextualSpacing/>
-        <w:jc w:val="center"/>
-        <w:rPr>
-          <w:sz w:val="24"/>
-          <w:szCs w:val="24"/>
-        </w:rPr>
-      </w:pPr>
-      <w:r>
-        <w:rPr>
-          <w:sz w:val="24"/>
-          <w:szCs w:val="24"/>
-        </w:rPr>
         <w:t xml:space="preserve">Email: </w:t>
       </w:r>
       <w:r>
@@ -340,23 +288,13 @@
           <w:szCs w:val="24"/>
         </w:rPr>
       </w:pPr>
-      <w:proofErr w:type="gramStart"/>
       <w:r>
         <w:rPr>
           <w:i/>
           <w:sz w:val="24"/>
           <w:szCs w:val="24"/>
         </w:rPr>
-        <w:t>Masters of Science</w:t>
-      </w:r>
-      <w:proofErr w:type="gramEnd"/>
-      <w:r>
-        <w:rPr>
-          <w:i/>
-          <w:sz w:val="24"/>
-          <w:szCs w:val="24"/>
-        </w:rPr>
-        <w:t xml:space="preserve"> </w:t>
+        <w:t xml:space="preserve">Masters of Science </w:t>
       </w:r>
       <w:r>
         <w:rPr>
@@ -1497,27 +1435,7 @@
           <w:sz w:val="24"/>
           <w:szCs w:val="24"/>
         </w:rPr>
-        <w:t xml:space="preserve">, Ramsey, S.A., Leeper, H.J. et al. </w:t>
-      </w:r>
-      <w:proofErr w:type="spellStart"/>
-      <w:r>
-        <w:rPr>
-          <w:bCs/>
-          <w:color w:val="000000"/>
-          <w:sz w:val="24"/>
-          <w:szCs w:val="24"/>
-        </w:rPr>
-        <w:t>Exosomal</w:t>
-      </w:r>
-      <w:proofErr w:type="spellEnd"/>
-      <w:r>
-        <w:rPr>
-          <w:bCs/>
-          <w:color w:val="000000"/>
-          <w:sz w:val="24"/>
-          <w:szCs w:val="24"/>
-        </w:rPr>
-        <w:t xml:space="preserve"> proteomic signatures correlate with drug resistance and carboplatin treatment outcome in a spontaneous model of canine osteosarcoma. Cancer Cell Int 21, 245 (2021). https://doi.org/10.1186/s12935-021-01943-7</w:t>
+        <w:t>, Ramsey, S.A., Leeper, H.J. et al. Exosomal proteomic signatures correlate with drug resistance and carboplatin treatment outcome in a spontaneous model of canine osteosarcoma. Cancer Cell Int 21, 245 (2021). https://doi.org/10.1186/s12935-021-01943-7</w:t>
       </w:r>
     </w:p>
     <w:p>
@@ -1608,61 +1526,7 @@
           <w:sz w:val="24"/>
           <w:szCs w:val="24"/>
         </w:rPr>
-        <w:t xml:space="preserve">l, </w:t>
-      </w:r>
-      <w:proofErr w:type="spellStart"/>
-      <w:r>
-        <w:rPr>
-          <w:color w:val="000000"/>
-          <w:sz w:val="24"/>
-          <w:szCs w:val="24"/>
-        </w:rPr>
-        <w:t>Samanthi</w:t>
-      </w:r>
-      <w:proofErr w:type="spellEnd"/>
-      <w:r>
-        <w:rPr>
-          <w:color w:val="000000"/>
-          <w:sz w:val="24"/>
-          <w:szCs w:val="24"/>
-        </w:rPr>
-        <w:t xml:space="preserve"> </w:t>
-      </w:r>
-      <w:proofErr w:type="spellStart"/>
-      <w:r>
-        <w:rPr>
-          <w:color w:val="000000"/>
-          <w:sz w:val="24"/>
-          <w:szCs w:val="24"/>
-        </w:rPr>
-        <w:t>Wickramasekara</w:t>
-      </w:r>
-      <w:proofErr w:type="spellEnd"/>
-      <w:r>
-        <w:rPr>
-          <w:color w:val="000000"/>
-          <w:sz w:val="24"/>
-          <w:szCs w:val="24"/>
-        </w:rPr>
-        <w:t xml:space="preserve">, Claudia Maier, Shay </w:t>
-      </w:r>
-      <w:proofErr w:type="spellStart"/>
-      <w:r>
-        <w:rPr>
-          <w:color w:val="000000"/>
-          <w:sz w:val="24"/>
-          <w:szCs w:val="24"/>
-        </w:rPr>
-        <w:t>Bracha</w:t>
-      </w:r>
-      <w:proofErr w:type="spellEnd"/>
-      <w:r>
-        <w:rPr>
-          <w:color w:val="000000"/>
-          <w:sz w:val="24"/>
-          <w:szCs w:val="24"/>
-        </w:rPr>
-        <w:t>. “NSAIDs in Canine TCC and its correlation with COX</w:t>
+        <w:t>l, Samanthi Wickramasekara, Claudia Maier, Shay Bracha. “NSAIDs in Canine TCC and its correlation with COX</w:t>
       </w:r>
       <w:r>
         <w:rPr>
@@ -1750,26 +1614,26 @@
           <w:sz w:val="24"/>
           <w:szCs w:val="24"/>
         </w:rPr>
+        <w:t>Conferences, Posters, and Abstracts</w:t>
+      </w:r>
+    </w:p>
+    <w:p>
+      <w:pPr>
+        <w:spacing w:after="120" w:line="240" w:lineRule="auto"/>
+        <w:ind w:left="706" w:hanging="706"/>
+        <w:rPr>
+          <w:color w:val="000000"/>
+          <w:sz w:val="24"/>
+          <w:szCs w:val="24"/>
+        </w:rPr>
+      </w:pPr>
+      <w:r>
+        <w:rPr>
+          <w:color w:val="000000"/>
+          <w:sz w:val="24"/>
+          <w:szCs w:val="24"/>
+        </w:rPr>
         <w:lastRenderedPageBreak/>
-        <w:t>Conferences, Posters, and Abstracts</w:t>
-      </w:r>
-    </w:p>
-    <w:p>
-      <w:pPr>
-        <w:spacing w:after="120" w:line="240" w:lineRule="auto"/>
-        <w:ind w:left="706" w:hanging="706"/>
-        <w:rPr>
-          <w:color w:val="000000"/>
-          <w:sz w:val="24"/>
-          <w:szCs w:val="24"/>
-        </w:rPr>
-      </w:pPr>
-      <w:r>
-        <w:rPr>
-          <w:color w:val="000000"/>
-          <w:sz w:val="24"/>
-          <w:szCs w:val="24"/>
-        </w:rPr>
         <w:t xml:space="preserve">January 2021: Vermont </w:t>
       </w:r>
       <w:r>
@@ -2889,23 +2753,7 @@
           <w:sz w:val="24"/>
           <w:szCs w:val="24"/>
         </w:rPr>
-        <w:t xml:space="preserve">Mark H. </w:t>
-      </w:r>
-      <w:proofErr w:type="spellStart"/>
-      <w:r>
-        <w:rPr>
-          <w:sz w:val="24"/>
-          <w:szCs w:val="24"/>
-        </w:rPr>
-        <w:t>Middlekauf</w:t>
-      </w:r>
-      <w:proofErr w:type="spellEnd"/>
-      <w:r>
-        <w:rPr>
-          <w:sz w:val="24"/>
-          <w:szCs w:val="24"/>
-        </w:rPr>
-        <w:t xml:space="preserve"> Scholarship </w:t>
+        <w:t xml:space="preserve">Mark H. Middlekauf Scholarship </w:t>
       </w:r>
       <w:r>
         <w:rPr>
@@ -3013,21 +2861,12 @@
           <w:szCs w:val="24"/>
         </w:rPr>
       </w:pPr>
-      <w:proofErr w:type="spellStart"/>
-      <w:r>
-        <w:rPr>
-          <w:sz w:val="24"/>
-          <w:szCs w:val="24"/>
-        </w:rPr>
-        <w:t>HealthScribe</w:t>
-      </w:r>
-      <w:proofErr w:type="spellEnd"/>
-      <w:r>
-        <w:rPr>
-          <w:sz w:val="24"/>
-          <w:szCs w:val="24"/>
-        </w:rPr>
-        <w:t xml:space="preserve"> &amp; Integrated Medical Services</w:t>
+      <w:r>
+        <w:rPr>
+          <w:sz w:val="24"/>
+          <w:szCs w:val="24"/>
+        </w:rPr>
+        <w:t>HealthScribe &amp; Integrated Medical Services</w:t>
       </w:r>
       <w:r>
         <w:rPr>
